--- a/nahara/Documento de Especificação.docx
+++ b/nahara/Documento de Especificação.docx
@@ -2,6 +2,24 @@
 <file path=word/document.xml><?xml version="1.0" encoding="utf-8"?>
 <w:document xmlns:wpc="http://schemas.microsoft.com/office/word/2010/wordprocessingCanvas" xmlns:mc="http://schemas.openxmlformats.org/markup-compatibility/2006" xmlns:o="urn:schemas-microsoft-com:office:office" xmlns:r="http://schemas.openxmlformats.org/officeDocument/2006/relationships" xmlns:m="http://schemas.openxmlformats.org/officeDocument/2006/math" xmlns:v="urn:schemas-microsoft-com:vml" xmlns:wp14="http://schemas.microsoft.com/office/word/2010/wordprocessingDrawing" xmlns:wp="http://schemas.openxmlformats.org/drawingml/2006/wordprocessingDrawing" xmlns:w10="urn:schemas-microsoft-com:office:word" xmlns:w="http://schemas.openxmlformats.org/wordprocessingml/2006/main" xmlns:w14="http://schemas.microsoft.com/office/word/2010/wordml" xmlns:w15="http://schemas.microsoft.com/office/word/2012/wordml" xmlns:wpg="http://schemas.microsoft.com/office/word/2010/wordprocessingGroup" xmlns:wpi="http://schemas.microsoft.com/office/word/2010/wordprocessingInk" xmlns:wne="http://schemas.microsoft.com/office/word/2006/wordml" xmlns:wps="http://schemas.microsoft.com/office/word/2010/wordprocessingShape" mc:Ignorable="w14 w15 wp14">
   <w:body>
+    <w:p>
+      <w:pPr>
+        <w:jc w:val="center"/>
+        <w:rPr>
+          <w:sz w:val="32"/>
+          <w:szCs w:val="32"/>
+          <w:u w:val="single"/>
+        </w:rPr>
+      </w:pPr>
+      <w:r>
+        <w:rPr>
+          <w:sz w:val="32"/>
+          <w:szCs w:val="32"/>
+          <w:u w:val="single"/>
+        </w:rPr>
+        <w:t>Documento de Especificação</w:t>
+      </w:r>
+    </w:p>
     <w:p>
       <w:pPr>
         <w:rPr>
@@ -10,19 +28,27 @@
           <w:u w:val="single"/>
         </w:rPr>
       </w:pPr>
-      <w:r>
+      <w:bookmarkStart w:id="0" w:name="_GoBack"/>
+      <w:bookmarkEnd w:id="0"/>
+    </w:p>
+    <w:p>
+      <w:pPr>
         <w:rPr>
           <w:sz w:val="28"/>
           <w:szCs w:val="28"/>
-          <w:u w:val="single"/>
         </w:rPr>
-        <w:t xml:space="preserve">Histórico de Revisão: </w:t>
-      </w:r>
+      </w:pPr>
       <w:r>
         <w:rPr>
           <w:sz w:val="28"/>
           <w:szCs w:val="28"/>
-          <w:u w:val="single"/>
+        </w:rPr>
+        <w:t xml:space="preserve">Histórico de Revisão: </w:t>
+      </w:r>
+      <w:r>
+        <w:rPr>
+          <w:sz w:val="28"/>
+          <w:szCs w:val="28"/>
         </w:rPr>
         <w:br/>
       </w:r>
@@ -186,16 +212,8 @@
               <w:rPr>
                 <w:szCs w:val="24"/>
               </w:rPr>
-              <w:t xml:space="preserve">ução e </w:t>
-            </w:r>
-            <w:proofErr w:type="spellStart"/>
-            <w:r>
-              <w:rPr>
-                <w:szCs w:val="24"/>
-              </w:rPr>
-              <w:t>Stakeholder</w:t>
-            </w:r>
-            <w:proofErr w:type="spellEnd"/>
+              <w:t>ução e Stakeholder</w:t>
+            </w:r>
           </w:p>
         </w:tc>
         <w:tc>
@@ -288,8 +306,6 @@
               </w:rPr>
               <w:t>Nahara</w:t>
             </w:r>
-            <w:bookmarkStart w:id="0" w:name="_GoBack"/>
-            <w:bookmarkEnd w:id="0"/>
           </w:p>
         </w:tc>
       </w:tr>
@@ -304,6 +320,12 @@
                 <w:szCs w:val="24"/>
               </w:rPr>
             </w:pPr>
+            <w:r>
+              <w:rPr>
+                <w:szCs w:val="24"/>
+              </w:rPr>
+              <w:t>28/04/2016</w:t>
+            </w:r>
           </w:p>
         </w:tc>
         <w:tc>
@@ -316,6 +338,12 @@
                 <w:szCs w:val="24"/>
               </w:rPr>
             </w:pPr>
+            <w:r>
+              <w:rPr>
+                <w:szCs w:val="24"/>
+              </w:rPr>
+              <w:t>0.3</w:t>
+            </w:r>
           </w:p>
         </w:tc>
         <w:tc>
@@ -328,6 +356,18 @@
                 <w:szCs w:val="24"/>
               </w:rPr>
             </w:pPr>
+            <w:r>
+              <w:rPr>
+                <w:szCs w:val="24"/>
+              </w:rPr>
+              <w:t>Diagrama de Fluxo de Dados</w:t>
+            </w:r>
+            <w:r>
+              <w:rPr>
+                <w:szCs w:val="24"/>
+              </w:rPr>
+              <w:t xml:space="preserve"> e Finalização</w:t>
+            </w:r>
           </w:p>
         </w:tc>
         <w:tc>
@@ -340,18 +380,16 @@
                 <w:szCs w:val="24"/>
               </w:rPr>
             </w:pPr>
+            <w:r>
+              <w:rPr>
+                <w:szCs w:val="24"/>
+              </w:rPr>
+              <w:t>Nahara</w:t>
+            </w:r>
           </w:p>
         </w:tc>
       </w:tr>
     </w:tbl>
-    <w:p>
-      <w:pPr>
-        <w:rPr>
-          <w:sz w:val="28"/>
-          <w:szCs w:val="28"/>
-        </w:rPr>
-      </w:pPr>
-    </w:p>
     <w:p>
       <w:pPr>
         <w:rPr>
@@ -360,14 +398,838 @@
           <w:u w:val="single"/>
         </w:rPr>
       </w:pPr>
-      <w:r>
+    </w:p>
+    <w:sdt>
+      <w:sdtPr>
+        <w:id w:val="-571727428"/>
+        <w:docPartObj>
+          <w:docPartGallery w:val="Table of Contents"/>
+          <w:docPartUnique/>
+        </w:docPartObj>
+      </w:sdtPr>
+      <w:sdtEndPr>
+        <w:rPr>
+          <w:rFonts w:ascii="Times New Roman" w:eastAsiaTheme="minorHAnsi" w:hAnsi="Times New Roman" w:cstheme="minorBidi"/>
+          <w:b/>
+          <w:bCs/>
+          <w:color w:val="auto"/>
+          <w:sz w:val="24"/>
+          <w:szCs w:val="22"/>
+          <w:lang w:eastAsia="en-US"/>
+        </w:rPr>
+      </w:sdtEndPr>
+      <w:sdtContent>
+        <w:p>
+          <w:pPr>
+            <w:pStyle w:val="CabealhodoSumrio"/>
+            <w:rPr>
+              <w:rFonts w:ascii="Times New Roman" w:hAnsi="Times New Roman" w:cs="Times New Roman"/>
+              <w:color w:val="auto"/>
+              <w:sz w:val="28"/>
+              <w:szCs w:val="28"/>
+            </w:rPr>
+          </w:pPr>
+          <w:r>
+            <w:rPr>
+              <w:rFonts w:ascii="Times New Roman" w:hAnsi="Times New Roman" w:cs="Times New Roman"/>
+              <w:color w:val="auto"/>
+              <w:sz w:val="28"/>
+              <w:szCs w:val="28"/>
+            </w:rPr>
+            <w:t>Sumário:</w:t>
+          </w:r>
+        </w:p>
+        <w:p>
+          <w:pPr>
+            <w:rPr>
+              <w:lang w:eastAsia="pt-BR"/>
+            </w:rPr>
+          </w:pPr>
+        </w:p>
+        <w:p>
+          <w:pPr>
+            <w:pStyle w:val="Sumrio1"/>
+            <w:tabs>
+              <w:tab w:val="left" w:pos="440"/>
+              <w:tab w:val="right" w:leader="dot" w:pos="9016"/>
+            </w:tabs>
+            <w:rPr>
+              <w:rFonts w:cs="Times New Roman"/>
+              <w:noProof/>
+              <w:szCs w:val="24"/>
+            </w:rPr>
+          </w:pPr>
+          <w:r>
+            <w:rPr>
+              <w:rFonts w:cs="Times New Roman"/>
+              <w:szCs w:val="24"/>
+            </w:rPr>
+            <w:fldChar w:fldCharType="begin"/>
+          </w:r>
+          <w:r>
+            <w:rPr>
+              <w:rFonts w:cs="Times New Roman"/>
+              <w:szCs w:val="24"/>
+            </w:rPr>
+            <w:instrText xml:space="preserve"> TOC \o "1-3" \h \z \u </w:instrText>
+          </w:r>
+          <w:r>
+            <w:rPr>
+              <w:rFonts w:cs="Times New Roman"/>
+              <w:szCs w:val="24"/>
+            </w:rPr>
+            <w:fldChar w:fldCharType="separate"/>
+          </w:r>
+          <w:hyperlink w:anchor="_Toc449963903" w:history="1">
+            <w:r>
+              <w:rPr>
+                <w:rStyle w:val="Hyperlink"/>
+                <w:rFonts w:cs="Times New Roman"/>
+                <w:noProof/>
+                <w:szCs w:val="24"/>
+              </w:rPr>
+              <w:t>1.</w:t>
+            </w:r>
+            <w:r>
+              <w:rPr>
+                <w:rFonts w:cs="Times New Roman"/>
+                <w:noProof/>
+                <w:szCs w:val="24"/>
+              </w:rPr>
+              <w:tab/>
+            </w:r>
+            <w:r>
+              <w:rPr>
+                <w:rStyle w:val="Hyperlink"/>
+                <w:rFonts w:cs="Times New Roman"/>
+                <w:noProof/>
+                <w:szCs w:val="24"/>
+              </w:rPr>
+              <w:t>Introdução:</w:t>
+            </w:r>
+            <w:r>
+              <w:rPr>
+                <w:rFonts w:cs="Times New Roman"/>
+                <w:noProof/>
+                <w:webHidden/>
+                <w:szCs w:val="24"/>
+              </w:rPr>
+              <w:tab/>
+            </w:r>
+            <w:r>
+              <w:rPr>
+                <w:rFonts w:cs="Times New Roman"/>
+                <w:noProof/>
+                <w:webHidden/>
+                <w:szCs w:val="24"/>
+              </w:rPr>
+              <w:fldChar w:fldCharType="begin"/>
+            </w:r>
+            <w:r>
+              <w:rPr>
+                <w:rFonts w:cs="Times New Roman"/>
+                <w:noProof/>
+                <w:webHidden/>
+                <w:szCs w:val="24"/>
+              </w:rPr>
+              <w:instrText xml:space="preserve"> PAGEREF _Toc449963903 \h </w:instrText>
+            </w:r>
+            <w:r>
+              <w:rPr>
+                <w:rFonts w:cs="Times New Roman"/>
+                <w:noProof/>
+                <w:webHidden/>
+                <w:szCs w:val="24"/>
+              </w:rPr>
+            </w:r>
+            <w:r>
+              <w:rPr>
+                <w:rFonts w:cs="Times New Roman"/>
+                <w:noProof/>
+                <w:webHidden/>
+                <w:szCs w:val="24"/>
+              </w:rPr>
+              <w:fldChar w:fldCharType="separate"/>
+            </w:r>
+            <w:r>
+              <w:rPr>
+                <w:rFonts w:cs="Times New Roman"/>
+                <w:noProof/>
+                <w:webHidden/>
+                <w:szCs w:val="24"/>
+              </w:rPr>
+              <w:t>2</w:t>
+            </w:r>
+            <w:r>
+              <w:rPr>
+                <w:rFonts w:cs="Times New Roman"/>
+                <w:noProof/>
+                <w:webHidden/>
+                <w:szCs w:val="24"/>
+              </w:rPr>
+              <w:fldChar w:fldCharType="end"/>
+            </w:r>
+          </w:hyperlink>
+        </w:p>
+        <w:p>
+          <w:pPr>
+            <w:pStyle w:val="Sumrio1"/>
+            <w:tabs>
+              <w:tab w:val="left" w:pos="440"/>
+              <w:tab w:val="right" w:leader="dot" w:pos="9016"/>
+            </w:tabs>
+            <w:rPr>
+              <w:rFonts w:cs="Times New Roman"/>
+              <w:noProof/>
+              <w:szCs w:val="24"/>
+            </w:rPr>
+          </w:pPr>
+          <w:hyperlink w:anchor="_Toc449963904" w:history="1">
+            <w:r>
+              <w:rPr>
+                <w:rStyle w:val="Hyperlink"/>
+                <w:rFonts w:cs="Times New Roman"/>
+                <w:noProof/>
+                <w:szCs w:val="24"/>
+              </w:rPr>
+              <w:t>2.</w:t>
+            </w:r>
+            <w:r>
+              <w:rPr>
+                <w:rFonts w:cs="Times New Roman"/>
+                <w:noProof/>
+                <w:szCs w:val="24"/>
+              </w:rPr>
+              <w:tab/>
+            </w:r>
+            <w:r>
+              <w:rPr>
+                <w:rStyle w:val="Hyperlink"/>
+                <w:rFonts w:cs="Times New Roman"/>
+                <w:noProof/>
+                <w:szCs w:val="24"/>
+              </w:rPr>
+              <w:t>Descrição Geral:</w:t>
+            </w:r>
+            <w:r>
+              <w:rPr>
+                <w:rFonts w:cs="Times New Roman"/>
+                <w:noProof/>
+                <w:webHidden/>
+                <w:szCs w:val="24"/>
+              </w:rPr>
+              <w:tab/>
+            </w:r>
+            <w:r>
+              <w:rPr>
+                <w:rFonts w:cs="Times New Roman"/>
+                <w:noProof/>
+                <w:webHidden/>
+                <w:szCs w:val="24"/>
+              </w:rPr>
+              <w:fldChar w:fldCharType="begin"/>
+            </w:r>
+            <w:r>
+              <w:rPr>
+                <w:rFonts w:cs="Times New Roman"/>
+                <w:noProof/>
+                <w:webHidden/>
+                <w:szCs w:val="24"/>
+              </w:rPr>
+              <w:instrText xml:space="preserve"> PAGEREF _Toc449963904 \h </w:instrText>
+            </w:r>
+            <w:r>
+              <w:rPr>
+                <w:rFonts w:cs="Times New Roman"/>
+                <w:noProof/>
+                <w:webHidden/>
+                <w:szCs w:val="24"/>
+              </w:rPr>
+            </w:r>
+            <w:r>
+              <w:rPr>
+                <w:rFonts w:cs="Times New Roman"/>
+                <w:noProof/>
+                <w:webHidden/>
+                <w:szCs w:val="24"/>
+              </w:rPr>
+              <w:fldChar w:fldCharType="separate"/>
+            </w:r>
+            <w:r>
+              <w:rPr>
+                <w:rFonts w:cs="Times New Roman"/>
+                <w:noProof/>
+                <w:webHidden/>
+                <w:szCs w:val="24"/>
+              </w:rPr>
+              <w:t>2</w:t>
+            </w:r>
+            <w:r>
+              <w:rPr>
+                <w:rFonts w:cs="Times New Roman"/>
+                <w:noProof/>
+                <w:webHidden/>
+                <w:szCs w:val="24"/>
+              </w:rPr>
+              <w:fldChar w:fldCharType="end"/>
+            </w:r>
+          </w:hyperlink>
+        </w:p>
+        <w:p>
+          <w:pPr>
+            <w:pStyle w:val="Sumrio2"/>
+            <w:tabs>
+              <w:tab w:val="right" w:leader="dot" w:pos="9016"/>
+            </w:tabs>
+            <w:rPr>
+              <w:rFonts w:cs="Times New Roman"/>
+              <w:noProof/>
+              <w:szCs w:val="24"/>
+            </w:rPr>
+          </w:pPr>
+          <w:hyperlink w:anchor="_Toc449963905" w:history="1">
+            <w:r>
+              <w:rPr>
+                <w:rStyle w:val="Hyperlink"/>
+                <w:rFonts w:cs="Times New Roman"/>
+                <w:noProof/>
+                <w:szCs w:val="24"/>
+              </w:rPr>
+              <w:t>2.1. Caso de Uso:</w:t>
+            </w:r>
+            <w:r>
+              <w:rPr>
+                <w:rFonts w:cs="Times New Roman"/>
+                <w:noProof/>
+                <w:webHidden/>
+                <w:szCs w:val="24"/>
+              </w:rPr>
+              <w:tab/>
+            </w:r>
+            <w:r>
+              <w:rPr>
+                <w:rFonts w:cs="Times New Roman"/>
+                <w:noProof/>
+                <w:webHidden/>
+                <w:szCs w:val="24"/>
+              </w:rPr>
+              <w:fldChar w:fldCharType="begin"/>
+            </w:r>
+            <w:r>
+              <w:rPr>
+                <w:rFonts w:cs="Times New Roman"/>
+                <w:noProof/>
+                <w:webHidden/>
+                <w:szCs w:val="24"/>
+              </w:rPr>
+              <w:instrText xml:space="preserve"> PAGEREF _Toc449963905 \h </w:instrText>
+            </w:r>
+            <w:r>
+              <w:rPr>
+                <w:rFonts w:cs="Times New Roman"/>
+                <w:noProof/>
+                <w:webHidden/>
+                <w:szCs w:val="24"/>
+              </w:rPr>
+            </w:r>
+            <w:r>
+              <w:rPr>
+                <w:rFonts w:cs="Times New Roman"/>
+                <w:noProof/>
+                <w:webHidden/>
+                <w:szCs w:val="24"/>
+              </w:rPr>
+              <w:fldChar w:fldCharType="separate"/>
+            </w:r>
+            <w:r>
+              <w:rPr>
+                <w:rFonts w:cs="Times New Roman"/>
+                <w:noProof/>
+                <w:webHidden/>
+                <w:szCs w:val="24"/>
+              </w:rPr>
+              <w:t>2</w:t>
+            </w:r>
+            <w:r>
+              <w:rPr>
+                <w:rFonts w:cs="Times New Roman"/>
+                <w:noProof/>
+                <w:webHidden/>
+                <w:szCs w:val="24"/>
+              </w:rPr>
+              <w:fldChar w:fldCharType="end"/>
+            </w:r>
+          </w:hyperlink>
+        </w:p>
+        <w:p>
+          <w:pPr>
+            <w:pStyle w:val="Sumrio2"/>
+            <w:tabs>
+              <w:tab w:val="right" w:leader="dot" w:pos="9016"/>
+            </w:tabs>
+            <w:rPr>
+              <w:rFonts w:cs="Times New Roman"/>
+              <w:noProof/>
+              <w:szCs w:val="24"/>
+            </w:rPr>
+          </w:pPr>
+          <w:hyperlink w:anchor="_Toc449963907" w:history="1">
+            <w:r>
+              <w:rPr>
+                <w:rStyle w:val="Hyperlink"/>
+                <w:rFonts w:cs="Times New Roman"/>
+                <w:noProof/>
+                <w:szCs w:val="24"/>
+              </w:rPr>
+              <w:t>2.2. Caso de Uso Textual:</w:t>
+            </w:r>
+            <w:r>
+              <w:rPr>
+                <w:rFonts w:cs="Times New Roman"/>
+                <w:noProof/>
+                <w:webHidden/>
+                <w:szCs w:val="24"/>
+              </w:rPr>
+              <w:tab/>
+            </w:r>
+            <w:r>
+              <w:rPr>
+                <w:rFonts w:cs="Times New Roman"/>
+                <w:noProof/>
+                <w:webHidden/>
+                <w:szCs w:val="24"/>
+              </w:rPr>
+              <w:fldChar w:fldCharType="begin"/>
+            </w:r>
+            <w:r>
+              <w:rPr>
+                <w:rFonts w:cs="Times New Roman"/>
+                <w:noProof/>
+                <w:webHidden/>
+                <w:szCs w:val="24"/>
+              </w:rPr>
+              <w:instrText xml:space="preserve"> PAGEREF _Toc449963907 \h </w:instrText>
+            </w:r>
+            <w:r>
+              <w:rPr>
+                <w:rFonts w:cs="Times New Roman"/>
+                <w:noProof/>
+                <w:webHidden/>
+                <w:szCs w:val="24"/>
+              </w:rPr>
+            </w:r>
+            <w:r>
+              <w:rPr>
+                <w:rFonts w:cs="Times New Roman"/>
+                <w:noProof/>
+                <w:webHidden/>
+                <w:szCs w:val="24"/>
+              </w:rPr>
+              <w:fldChar w:fldCharType="separate"/>
+            </w:r>
+            <w:r>
+              <w:rPr>
+                <w:rFonts w:cs="Times New Roman"/>
+                <w:noProof/>
+                <w:webHidden/>
+                <w:szCs w:val="24"/>
+              </w:rPr>
+              <w:t>3</w:t>
+            </w:r>
+            <w:r>
+              <w:rPr>
+                <w:rFonts w:cs="Times New Roman"/>
+                <w:noProof/>
+                <w:webHidden/>
+                <w:szCs w:val="24"/>
+              </w:rPr>
+              <w:fldChar w:fldCharType="end"/>
+            </w:r>
+          </w:hyperlink>
+        </w:p>
+        <w:p>
+          <w:pPr>
+            <w:pStyle w:val="Sumrio2"/>
+            <w:tabs>
+              <w:tab w:val="right" w:leader="dot" w:pos="9016"/>
+            </w:tabs>
+            <w:rPr>
+              <w:rFonts w:cs="Times New Roman"/>
+              <w:noProof/>
+              <w:szCs w:val="24"/>
+            </w:rPr>
+          </w:pPr>
+          <w:hyperlink w:anchor="_Toc449963908" w:history="1">
+            <w:r>
+              <w:rPr>
+                <w:rStyle w:val="Hyperlink"/>
+                <w:rFonts w:cs="Times New Roman"/>
+                <w:noProof/>
+                <w:szCs w:val="24"/>
+              </w:rPr>
+              <w:t>2.3. Diagrama de Fluxo de Dados:</w:t>
+            </w:r>
+            <w:r>
+              <w:rPr>
+                <w:rFonts w:cs="Times New Roman"/>
+                <w:noProof/>
+                <w:webHidden/>
+                <w:szCs w:val="24"/>
+              </w:rPr>
+              <w:tab/>
+            </w:r>
+            <w:r>
+              <w:rPr>
+                <w:rFonts w:cs="Times New Roman"/>
+                <w:noProof/>
+                <w:webHidden/>
+                <w:szCs w:val="24"/>
+              </w:rPr>
+              <w:fldChar w:fldCharType="begin"/>
+            </w:r>
+            <w:r>
+              <w:rPr>
+                <w:rFonts w:cs="Times New Roman"/>
+                <w:noProof/>
+                <w:webHidden/>
+                <w:szCs w:val="24"/>
+              </w:rPr>
+              <w:instrText xml:space="preserve"> PAGEREF _Toc449963908 \h </w:instrText>
+            </w:r>
+            <w:r>
+              <w:rPr>
+                <w:rFonts w:cs="Times New Roman"/>
+                <w:noProof/>
+                <w:webHidden/>
+                <w:szCs w:val="24"/>
+              </w:rPr>
+            </w:r>
+            <w:r>
+              <w:rPr>
+                <w:rFonts w:cs="Times New Roman"/>
+                <w:noProof/>
+                <w:webHidden/>
+                <w:szCs w:val="24"/>
+              </w:rPr>
+              <w:fldChar w:fldCharType="separate"/>
+            </w:r>
+            <w:r>
+              <w:rPr>
+                <w:rFonts w:cs="Times New Roman"/>
+                <w:noProof/>
+                <w:webHidden/>
+                <w:szCs w:val="24"/>
+              </w:rPr>
+              <w:t>3</w:t>
+            </w:r>
+            <w:r>
+              <w:rPr>
+                <w:rFonts w:cs="Times New Roman"/>
+                <w:noProof/>
+                <w:webHidden/>
+                <w:szCs w:val="24"/>
+              </w:rPr>
+              <w:fldChar w:fldCharType="end"/>
+            </w:r>
+          </w:hyperlink>
+        </w:p>
+        <w:p>
+          <w:pPr>
+            <w:pStyle w:val="Sumrio1"/>
+            <w:tabs>
+              <w:tab w:val="left" w:pos="440"/>
+              <w:tab w:val="right" w:leader="dot" w:pos="9016"/>
+            </w:tabs>
+            <w:rPr>
+              <w:rFonts w:cs="Times New Roman"/>
+              <w:noProof/>
+              <w:szCs w:val="24"/>
+            </w:rPr>
+          </w:pPr>
+          <w:hyperlink w:anchor="_Toc449963909" w:history="1">
+            <w:r>
+              <w:rPr>
+                <w:rStyle w:val="Hyperlink"/>
+                <w:rFonts w:cs="Times New Roman"/>
+                <w:noProof/>
+                <w:szCs w:val="24"/>
+              </w:rPr>
+              <w:t>3.</w:t>
+            </w:r>
+            <w:r>
+              <w:rPr>
+                <w:rFonts w:cs="Times New Roman"/>
+                <w:noProof/>
+                <w:szCs w:val="24"/>
+              </w:rPr>
+              <w:tab/>
+            </w:r>
+            <w:r>
+              <w:rPr>
+                <w:rStyle w:val="Hyperlink"/>
+                <w:rFonts w:cs="Times New Roman"/>
+                <w:noProof/>
+                <w:szCs w:val="24"/>
+              </w:rPr>
+              <w:t>Requisitos:</w:t>
+            </w:r>
+            <w:r>
+              <w:rPr>
+                <w:rFonts w:cs="Times New Roman"/>
+                <w:noProof/>
+                <w:webHidden/>
+                <w:szCs w:val="24"/>
+              </w:rPr>
+              <w:tab/>
+            </w:r>
+            <w:r>
+              <w:rPr>
+                <w:rFonts w:cs="Times New Roman"/>
+                <w:noProof/>
+                <w:webHidden/>
+                <w:szCs w:val="24"/>
+              </w:rPr>
+              <w:fldChar w:fldCharType="begin"/>
+            </w:r>
+            <w:r>
+              <w:rPr>
+                <w:rFonts w:cs="Times New Roman"/>
+                <w:noProof/>
+                <w:webHidden/>
+                <w:szCs w:val="24"/>
+              </w:rPr>
+              <w:instrText xml:space="preserve"> PAGEREF _Toc449963909 \h </w:instrText>
+            </w:r>
+            <w:r>
+              <w:rPr>
+                <w:rFonts w:cs="Times New Roman"/>
+                <w:noProof/>
+                <w:webHidden/>
+                <w:szCs w:val="24"/>
+              </w:rPr>
+            </w:r>
+            <w:r>
+              <w:rPr>
+                <w:rFonts w:cs="Times New Roman"/>
+                <w:noProof/>
+                <w:webHidden/>
+                <w:szCs w:val="24"/>
+              </w:rPr>
+              <w:fldChar w:fldCharType="separate"/>
+            </w:r>
+            <w:r>
+              <w:rPr>
+                <w:rFonts w:cs="Times New Roman"/>
+                <w:noProof/>
+                <w:webHidden/>
+                <w:szCs w:val="24"/>
+              </w:rPr>
+              <w:t>4</w:t>
+            </w:r>
+            <w:r>
+              <w:rPr>
+                <w:rFonts w:cs="Times New Roman"/>
+                <w:noProof/>
+                <w:webHidden/>
+                <w:szCs w:val="24"/>
+              </w:rPr>
+              <w:fldChar w:fldCharType="end"/>
+            </w:r>
+          </w:hyperlink>
+        </w:p>
+        <w:p>
+          <w:pPr>
+            <w:pStyle w:val="Sumrio2"/>
+            <w:tabs>
+              <w:tab w:val="right" w:leader="dot" w:pos="9016"/>
+            </w:tabs>
+            <w:rPr>
+              <w:rFonts w:cs="Times New Roman"/>
+              <w:noProof/>
+              <w:szCs w:val="24"/>
+            </w:rPr>
+          </w:pPr>
+          <w:hyperlink w:anchor="_Toc449963910" w:history="1">
+            <w:r>
+              <w:rPr>
+                <w:rStyle w:val="Hyperlink"/>
+                <w:rFonts w:cs="Times New Roman"/>
+                <w:noProof/>
+                <w:szCs w:val="24"/>
+              </w:rPr>
+              <w:t>3.1 Requisitos Funcionais:</w:t>
+            </w:r>
+            <w:r>
+              <w:rPr>
+                <w:rFonts w:cs="Times New Roman"/>
+                <w:noProof/>
+                <w:webHidden/>
+                <w:szCs w:val="24"/>
+              </w:rPr>
+              <w:tab/>
+            </w:r>
+            <w:r>
+              <w:rPr>
+                <w:rFonts w:cs="Times New Roman"/>
+                <w:noProof/>
+                <w:webHidden/>
+                <w:szCs w:val="24"/>
+              </w:rPr>
+              <w:fldChar w:fldCharType="begin"/>
+            </w:r>
+            <w:r>
+              <w:rPr>
+                <w:rFonts w:cs="Times New Roman"/>
+                <w:noProof/>
+                <w:webHidden/>
+                <w:szCs w:val="24"/>
+              </w:rPr>
+              <w:instrText xml:space="preserve"> PAGEREF _Toc449963910 \h </w:instrText>
+            </w:r>
+            <w:r>
+              <w:rPr>
+                <w:rFonts w:cs="Times New Roman"/>
+                <w:noProof/>
+                <w:webHidden/>
+                <w:szCs w:val="24"/>
+              </w:rPr>
+            </w:r>
+            <w:r>
+              <w:rPr>
+                <w:rFonts w:cs="Times New Roman"/>
+                <w:noProof/>
+                <w:webHidden/>
+                <w:szCs w:val="24"/>
+              </w:rPr>
+              <w:fldChar w:fldCharType="separate"/>
+            </w:r>
+            <w:r>
+              <w:rPr>
+                <w:rFonts w:cs="Times New Roman"/>
+                <w:noProof/>
+                <w:webHidden/>
+                <w:szCs w:val="24"/>
+              </w:rPr>
+              <w:t>4</w:t>
+            </w:r>
+            <w:r>
+              <w:rPr>
+                <w:rFonts w:cs="Times New Roman"/>
+                <w:noProof/>
+                <w:webHidden/>
+                <w:szCs w:val="24"/>
+              </w:rPr>
+              <w:fldChar w:fldCharType="end"/>
+            </w:r>
+          </w:hyperlink>
+        </w:p>
+        <w:p>
+          <w:pPr>
+            <w:pStyle w:val="Sumrio2"/>
+            <w:tabs>
+              <w:tab w:val="right" w:leader="dot" w:pos="9016"/>
+            </w:tabs>
+            <w:rPr>
+              <w:rFonts w:cs="Times New Roman"/>
+              <w:noProof/>
+              <w:szCs w:val="24"/>
+            </w:rPr>
+          </w:pPr>
+          <w:hyperlink w:anchor="_Toc449963911" w:history="1">
+            <w:r>
+              <w:rPr>
+                <w:rStyle w:val="Hyperlink"/>
+                <w:rFonts w:cs="Times New Roman"/>
+                <w:noProof/>
+                <w:szCs w:val="24"/>
+              </w:rPr>
+              <w:t>3.2 Requisitos de Qualidade:</w:t>
+            </w:r>
+            <w:r>
+              <w:rPr>
+                <w:rFonts w:cs="Times New Roman"/>
+                <w:noProof/>
+                <w:webHidden/>
+                <w:szCs w:val="24"/>
+              </w:rPr>
+              <w:tab/>
+            </w:r>
+            <w:r>
+              <w:rPr>
+                <w:rFonts w:cs="Times New Roman"/>
+                <w:noProof/>
+                <w:webHidden/>
+                <w:szCs w:val="24"/>
+              </w:rPr>
+              <w:fldChar w:fldCharType="begin"/>
+            </w:r>
+            <w:r>
+              <w:rPr>
+                <w:rFonts w:cs="Times New Roman"/>
+                <w:noProof/>
+                <w:webHidden/>
+                <w:szCs w:val="24"/>
+              </w:rPr>
+              <w:instrText xml:space="preserve"> PAGEREF _Toc449963911 \h </w:instrText>
+            </w:r>
+            <w:r>
+              <w:rPr>
+                <w:rFonts w:cs="Times New Roman"/>
+                <w:noProof/>
+                <w:webHidden/>
+                <w:szCs w:val="24"/>
+              </w:rPr>
+            </w:r>
+            <w:r>
+              <w:rPr>
+                <w:rFonts w:cs="Times New Roman"/>
+                <w:noProof/>
+                <w:webHidden/>
+                <w:szCs w:val="24"/>
+              </w:rPr>
+              <w:fldChar w:fldCharType="separate"/>
+            </w:r>
+            <w:r>
+              <w:rPr>
+                <w:rFonts w:cs="Times New Roman"/>
+                <w:noProof/>
+                <w:webHidden/>
+                <w:szCs w:val="24"/>
+              </w:rPr>
+              <w:t>4</w:t>
+            </w:r>
+            <w:r>
+              <w:rPr>
+                <w:rFonts w:cs="Times New Roman"/>
+                <w:noProof/>
+                <w:webHidden/>
+                <w:szCs w:val="24"/>
+              </w:rPr>
+              <w:fldChar w:fldCharType="end"/>
+            </w:r>
+          </w:hyperlink>
+        </w:p>
+        <w:p>
+          <w:r>
+            <w:rPr>
+              <w:rFonts w:cs="Times New Roman"/>
+              <w:b/>
+              <w:bCs/>
+              <w:szCs w:val="24"/>
+            </w:rPr>
+            <w:fldChar w:fldCharType="end"/>
+          </w:r>
+        </w:p>
+      </w:sdtContent>
+    </w:sdt>
+    <w:p>
+      <w:pPr>
         <w:rPr>
           <w:sz w:val="28"/>
           <w:szCs w:val="28"/>
           <w:u w:val="single"/>
         </w:rPr>
-        <w:t>Sumário:</w:t>
-      </w:r>
+      </w:pPr>
     </w:p>
     <w:p>
       <w:pPr>
@@ -403,10 +1265,12 @@
           <w:numId w:val="2"/>
         </w:numPr>
       </w:pPr>
+      <w:bookmarkStart w:id="1" w:name="_Toc449963903"/>
       <w:r>
         <w:lastRenderedPageBreak/>
         <w:t>Introdução:</w:t>
       </w:r>
+      <w:bookmarkEnd w:id="1"/>
     </w:p>
     <w:p>
       <w:pPr>
@@ -441,9 +1305,11 @@
           <w:numId w:val="2"/>
         </w:numPr>
       </w:pPr>
+      <w:bookmarkStart w:id="2" w:name="_Toc449963904"/>
       <w:r>
         <w:t>Descrição Geral:</w:t>
       </w:r>
+      <w:bookmarkEnd w:id="2"/>
     </w:p>
     <w:p>
       <w:pPr>
@@ -452,26 +1318,59 @@
       <w:r>
         <w:t>Público alvo consiste em outros estudantes e trabalhadores como o cliente em questão, a CALMAX auxilia na organização e precisão das operações a serem feitas. Há algumas restrições como interface não adequada ao público infantil e sem suporte a deficiente visuais.</w:t>
       </w:r>
+    </w:p>
+    <w:p>
+      <w:pPr>
+        <w:ind w:firstLine="708"/>
+      </w:pPr>
+    </w:p>
+    <w:p>
+      <w:pPr>
+        <w:ind w:firstLine="708"/>
+      </w:pPr>
     </w:p>
     <w:p>
       <w:pPr>
         <w:pStyle w:val="Ttulo2"/>
         <w:ind w:firstLine="708"/>
       </w:pPr>
+      <w:bookmarkStart w:id="3" w:name="_Toc449963905"/>
       <w:r>
         <w:t>2.1. Caso de Uso:</w:t>
       </w:r>
-    </w:p>
-    <w:p>
+      <w:bookmarkEnd w:id="3"/>
+    </w:p>
+    <w:p/>
+    <w:p>
+      <w:pPr>
+        <w:pStyle w:val="Ttulo2"/>
+      </w:pPr>
+      <w:bookmarkStart w:id="4" w:name="_Toc449963906"/>
       <w:r>
         <w:rPr>
           <w:noProof/>
           <w:lang w:eastAsia="pt-BR"/>
         </w:rPr>
         <w:drawing>
-          <wp:inline distT="0" distB="0" distL="0" distR="0">
+          <wp:anchor distT="0" distB="0" distL="114300" distR="114300" simplePos="0" relativeHeight="251658240" behindDoc="0" locked="0" layoutInCell="1" allowOverlap="1" wp14:anchorId="6F640CD2" wp14:editId="6C4CC32E">
+            <wp:simplePos x="0" y="0"/>
+            <wp:positionH relativeFrom="margin">
+              <wp:align>left</wp:align>
+            </wp:positionH>
+            <wp:positionV relativeFrom="paragraph">
+              <wp:posOffset>279400</wp:posOffset>
+            </wp:positionV>
             <wp:extent cx="5970323" cy="4048125"/>
             <wp:effectExtent l="0" t="0" r="0" b="0"/>
+            <wp:wrapThrough wrapText="bothSides">
+              <wp:wrapPolygon edited="0">
+                <wp:start x="0" y="0"/>
+                <wp:lineTo x="0" y="21448"/>
+                <wp:lineTo x="21504" y="21448"/>
+                <wp:lineTo x="21504" y="0"/>
+                <wp:lineTo x="0" y="0"/>
+              </wp:wrapPolygon>
+            </wp:wrapThrough>
             <wp:docPr id="1" name="Imagem 1"/>
             <wp:cNvGraphicFramePr>
               <a:graphicFrameLocks xmlns:a="http://schemas.openxmlformats.org/drawingml/2006/main" noChangeAspect="1"/>
@@ -484,7 +1383,7 @@
                     <pic:cNvPicPr/>
                   </pic:nvPicPr>
                   <pic:blipFill rotWithShape="1">
-                    <a:blip r:embed="rId5">
+                    <a:blip r:embed="rId6">
                       <a:extLst>
                         <a:ext uri="{28A0092B-C50C-407E-A947-70E740481C1C}">
                           <a14:useLocalDpi xmlns:a14="http://schemas.microsoft.com/office/drawing/2010/main" val="0"/>
@@ -497,7 +1396,7 @@
                   <pic:spPr bwMode="auto">
                     <a:xfrm>
                       <a:off x="0" y="0"/>
-                      <a:ext cx="5979150" cy="4054110"/>
+                      <a:ext cx="5970323" cy="4048125"/>
                     </a:xfrm>
                     <a:prstGeom prst="rect">
                       <a:avLst/>
@@ -514,8 +1413,214 @@
                 </pic:pic>
               </a:graphicData>
             </a:graphic>
+            <wp14:sizeRelH relativeFrom="page">
+              <wp14:pctWidth>0</wp14:pctWidth>
+            </wp14:sizeRelH>
+            <wp14:sizeRelV relativeFrom="page">
+              <wp14:pctHeight>0</wp14:pctHeight>
+            </wp14:sizeRelV>
+          </wp:anchor>
+        </w:drawing>
+      </w:r>
+      <w:bookmarkEnd w:id="4"/>
+      <w:r>
+        <w:tab/>
+      </w:r>
+    </w:p>
+    <w:p>
+      <w:pPr>
+        <w:rPr>
+          <w:rFonts w:eastAsiaTheme="majorEastAsia" w:cstheme="majorBidi"/>
+          <w:sz w:val="26"/>
+          <w:szCs w:val="26"/>
+        </w:rPr>
+      </w:pPr>
+      <w:r>
+        <w:br w:type="page"/>
+      </w:r>
+    </w:p>
+    <w:p>
+      <w:pPr>
+        <w:pStyle w:val="Ttulo2"/>
+        <w:ind w:firstLine="708"/>
+      </w:pPr>
+      <w:bookmarkStart w:id="5" w:name="_Toc449963907"/>
+      <w:r>
+        <w:lastRenderedPageBreak/>
+        <w:t>2.2. Caso de Uso Textual:</w:t>
+      </w:r>
+      <w:bookmarkEnd w:id="5"/>
+    </w:p>
+    <w:p/>
+    <w:p>
+      <w:r>
+        <w:tab/>
+        <w:t>Nome: Calculadora CALMAX</w:t>
+      </w:r>
+    </w:p>
+    <w:p>
+      <w:r>
+        <w:tab/>
+        <w:t>Autores: 1.</w:t>
+      </w:r>
+      <w:r>
+        <w:t xml:space="preserve"> U</w:t>
+      </w:r>
+      <w:r>
+        <w:t>suário</w:t>
+      </w:r>
+    </w:p>
+    <w:p>
+      <w:pPr>
+        <w:ind w:left="720"/>
+      </w:pPr>
+      <w:r>
+        <w:t>Fluxo Básico:</w:t>
+      </w:r>
+      <w:r>
+        <w:t xml:space="preserve"> 1- Usuário inicia Calculadora CALMAX</w:t>
+      </w:r>
+      <w:r>
+        <w:br/>
+        <w:t xml:space="preserve">  </w:t>
+      </w:r>
+      <w:r>
+        <w:t xml:space="preserve">                     </w:t>
+      </w:r>
+      <w:r>
+        <w:t xml:space="preserve">2-  </w:t>
+      </w:r>
+      <w:r>
+        <w:t>Usuário tecla primeiro número</w:t>
+      </w:r>
+      <w:r>
+        <w:br/>
+      </w:r>
+      <w:r>
+        <w:tab/>
+      </w:r>
+      <w:r>
+        <w:tab/>
+        <w:t xml:space="preserve">3-  Usuário tecla operação (‘+’ Soma, ‘-‘ Subtração, </w:t>
+      </w:r>
+      <w:r>
+        <w:tab/>
+      </w:r>
+      <w:r>
+        <w:t xml:space="preserve">            </w:t>
+      </w:r>
+      <w:r>
+        <w:t>‘*’Multiplicação, ‘/’ Divisão)</w:t>
+      </w:r>
+      <w:r>
+        <w:br/>
+        <w:t xml:space="preserve">                        4- O sistema calcula operação</w:t>
+      </w:r>
+      <w:r>
+        <w:br/>
+        <w:t xml:space="preserve">   </w:t>
+      </w:r>
+      <w:r>
+        <w:t xml:space="preserve">                     </w:t>
+      </w:r>
+      <w:r>
+        <w:t>5- O sistema exibe resultado da operação</w:t>
+      </w:r>
+      <w:r>
+        <w:br/>
+      </w:r>
+      <w:r>
+        <w:tab/>
+      </w:r>
+      <w:r>
+        <w:tab/>
+      </w:r>
+      <w:r>
+        <w:t xml:space="preserve"> </w:t>
+      </w:r>
+      <w:r>
+        <w:t xml:space="preserve">6- O caso de uso </w:t>
+      </w:r>
+      <w:r>
+        <w:t>é encerrado</w:t>
+      </w:r>
+    </w:p>
+    <w:p>
+      <w:pPr>
+        <w:ind w:left="720"/>
+      </w:pPr>
+    </w:p>
+    <w:p>
+      <w:pPr>
+        <w:pStyle w:val="Ttulo2"/>
+        <w:ind w:firstLine="708"/>
+      </w:pPr>
+      <w:bookmarkStart w:id="6" w:name="_Toc449963908"/>
+      <w:r>
+        <w:t>2.3. Diagrama de Fluxo de Dados:</w:t>
+      </w:r>
+      <w:bookmarkEnd w:id="6"/>
+    </w:p>
+    <w:p/>
+    <w:p>
+      <w:r>
+        <w:rPr>
+          <w:noProof/>
+          <w:lang w:eastAsia="pt-BR"/>
+        </w:rPr>
+        <w:drawing>
+          <wp:inline distT="0" distB="0" distL="0" distR="0">
+            <wp:extent cx="6162675" cy="3468370"/>
+            <wp:effectExtent l="0" t="0" r="9525" b="0"/>
+            <wp:docPr id="2" name="Imagem 2"/>
+            <wp:cNvGraphicFramePr>
+              <a:graphicFrameLocks xmlns:a="http://schemas.openxmlformats.org/drawingml/2006/main" noChangeAspect="1"/>
+            </wp:cNvGraphicFramePr>
+            <a:graphic xmlns:a="http://schemas.openxmlformats.org/drawingml/2006/main">
+              <a:graphicData uri="http://schemas.openxmlformats.org/drawingml/2006/picture">
+                <pic:pic xmlns:pic="http://schemas.openxmlformats.org/drawingml/2006/picture">
+                  <pic:nvPicPr>
+                    <pic:cNvPr id="2" name="Dfd.png"/>
+                    <pic:cNvPicPr/>
+                  </pic:nvPicPr>
+                  <pic:blipFill>
+                    <a:blip r:embed="rId7">
+                      <a:extLst>
+                        <a:ext uri="{28A0092B-C50C-407E-A947-70E740481C1C}">
+                          <a14:useLocalDpi xmlns:a14="http://schemas.microsoft.com/office/drawing/2010/main" val="0"/>
+                        </a:ext>
+                      </a:extLst>
+                    </a:blip>
+                    <a:stretch>
+                      <a:fillRect/>
+                    </a:stretch>
+                  </pic:blipFill>
+                  <pic:spPr>
+                    <a:xfrm>
+                      <a:off x="0" y="0"/>
+                      <a:ext cx="6166391" cy="3470461"/>
+                    </a:xfrm>
+                    <a:prstGeom prst="rect">
+                      <a:avLst/>
+                    </a:prstGeom>
+                  </pic:spPr>
+                </pic:pic>
+              </a:graphicData>
+            </a:graphic>
           </wp:inline>
         </w:drawing>
+      </w:r>
+    </w:p>
+    <w:p/>
+    <w:p/>
+    <w:p/>
+    <w:p/>
+    <w:p>
+      <w:pPr>
+        <w:ind w:left="2832" w:firstLine="3"/>
+      </w:pPr>
+      <w:r>
+        <w:t xml:space="preserve">                               </w:t>
       </w:r>
     </w:p>
     <w:p>
@@ -526,57 +1631,115 @@
           <w:numId w:val="2"/>
         </w:numPr>
       </w:pPr>
-      <w:r>
+      <w:bookmarkStart w:id="7" w:name="_Toc449963909"/>
+      <w:r>
+        <w:lastRenderedPageBreak/>
         <w:t>Requisitos:</w:t>
       </w:r>
+      <w:bookmarkEnd w:id="7"/>
     </w:p>
     <w:p>
       <w:pPr>
         <w:pStyle w:val="Ttulo2"/>
         <w:ind w:left="12" w:firstLine="708"/>
       </w:pPr>
-      <w:r>
-        <w:t xml:space="preserve">3.1 Requisitos Funcionais: </w:t>
-      </w:r>
-    </w:p>
-    <w:p>
-      <w:pPr>
-        <w:ind w:left="1416"/>
-      </w:pPr>
-      <w:r>
-        <w:t xml:space="preserve">- Operação de </w:t>
-      </w:r>
-      <w:proofErr w:type="gramStart"/>
-      <w:r>
-        <w:t>Soma;</w:t>
-      </w:r>
-      <w:r>
-        <w:br/>
-        <w:t>-</w:t>
-      </w:r>
-      <w:proofErr w:type="gramEnd"/>
-      <w:r>
-        <w:t xml:space="preserve"> Operação de Subtração;</w:t>
-      </w:r>
-      <w:r>
-        <w:br/>
-        <w:t>- Operação de Divisão;</w:t>
-      </w:r>
-      <w:r>
-        <w:br/>
-        <w:t>-Operação de Multiplicação;</w:t>
-      </w:r>
-      <w:r>
-        <w:br/>
-        <w:t>-Todas as operações com 2 números;</w:t>
-      </w:r>
-      <w:r>
-        <w:br/>
-        <w:t>-Tecl</w:t>
+      <w:bookmarkStart w:id="8" w:name="_Toc449963910"/>
+      <w:r>
+        <w:t>3.1 Requisitos Funcionais:</w:t>
+      </w:r>
+      <w:bookmarkEnd w:id="8"/>
+      <w:r>
+        <w:t xml:space="preserve"> </w:t>
+      </w:r>
+    </w:p>
+    <w:p/>
+    <w:p>
+      <w:pPr>
+        <w:pStyle w:val="PargrafodaLista"/>
+        <w:numPr>
+          <w:ilvl w:val="0"/>
+          <w:numId w:val="6"/>
+        </w:numPr>
+        <w:spacing w:line="276" w:lineRule="auto"/>
+      </w:pPr>
+      <w:r>
+        <w:t>Operação de Soma;</w:t>
+      </w:r>
+    </w:p>
+    <w:p>
+      <w:pPr>
+        <w:pStyle w:val="PargrafodaLista"/>
+        <w:numPr>
+          <w:ilvl w:val="0"/>
+          <w:numId w:val="6"/>
+        </w:numPr>
+        <w:spacing w:line="276" w:lineRule="auto"/>
+      </w:pPr>
+      <w:r>
+        <w:t>Operação de Subtração;</w:t>
+      </w:r>
+    </w:p>
+    <w:p>
+      <w:pPr>
+        <w:pStyle w:val="PargrafodaLista"/>
+        <w:numPr>
+          <w:ilvl w:val="0"/>
+          <w:numId w:val="6"/>
+        </w:numPr>
+        <w:spacing w:line="276" w:lineRule="auto"/>
+      </w:pPr>
+      <w:r>
+        <w:t>Operação de Divisão;</w:t>
+      </w:r>
+    </w:p>
+    <w:p>
+      <w:pPr>
+        <w:pStyle w:val="PargrafodaLista"/>
+        <w:numPr>
+          <w:ilvl w:val="0"/>
+          <w:numId w:val="6"/>
+        </w:numPr>
+        <w:spacing w:line="276" w:lineRule="auto"/>
+      </w:pPr>
+      <w:r>
+        <w:t>Operação de Multiplicação;</w:t>
+      </w:r>
+    </w:p>
+    <w:p>
+      <w:pPr>
+        <w:pStyle w:val="PargrafodaLista"/>
+        <w:numPr>
+          <w:ilvl w:val="0"/>
+          <w:numId w:val="6"/>
+        </w:numPr>
+        <w:spacing w:line="276" w:lineRule="auto"/>
+      </w:pPr>
+      <w:r>
+        <w:t>Todas as operações com 2 números;</w:t>
+      </w:r>
+    </w:p>
+    <w:p>
+      <w:pPr>
+        <w:pStyle w:val="PargrafodaLista"/>
+        <w:numPr>
+          <w:ilvl w:val="0"/>
+          <w:numId w:val="6"/>
+        </w:numPr>
+        <w:spacing w:line="276" w:lineRule="auto"/>
+      </w:pPr>
+      <w:r>
+        <w:t>Tecl</w:t>
       </w:r>
       <w:r>
         <w:t>ado numérico completo de 0 a 9.</w:t>
       </w:r>
+    </w:p>
+    <w:p>
+      <w:pPr>
+        <w:pStyle w:val="PargrafodaLista"/>
+        <w:spacing w:line="276" w:lineRule="auto"/>
+        <w:ind w:left="2136"/>
+      </w:pPr>
       <w:r>
         <w:br/>
       </w:r>
@@ -586,46 +1749,53 @@
         <w:pStyle w:val="Ttulo2"/>
         <w:ind w:firstLine="708"/>
       </w:pPr>
-      <w:r>
-        <w:lastRenderedPageBreak/>
+      <w:bookmarkStart w:id="9" w:name="_Toc449963911"/>
+      <w:r>
         <w:t>3.2 Requisitos de Qualidade:</w:t>
       </w:r>
+      <w:bookmarkEnd w:id="9"/>
       <w:r>
         <w:t xml:space="preserve"> </w:t>
       </w:r>
     </w:p>
-    <w:p>
-      <w:r>
-        <w:tab/>
-      </w:r>
-      <w:r>
-        <w:tab/>
-        <w:t xml:space="preserve">-Entrega do projeto até Julho de </w:t>
-      </w:r>
-      <w:proofErr w:type="gramStart"/>
-      <w:r>
-        <w:t>2016;</w:t>
-      </w:r>
-      <w:r>
-        <w:br/>
-      </w:r>
-      <w:r>
-        <w:tab/>
-      </w:r>
-      <w:proofErr w:type="gramEnd"/>
-      <w:r>
-        <w:tab/>
-        <w:t>-Fácil usabilidade;</w:t>
-      </w:r>
-      <w:r>
-        <w:br/>
-      </w:r>
-      <w:r>
-        <w:tab/>
-      </w:r>
-      <w:r>
-        <w:tab/>
-        <w:t>-Leve processamento.</w:t>
+    <w:p/>
+    <w:p>
+      <w:pPr>
+        <w:pStyle w:val="PargrafodaLista"/>
+        <w:numPr>
+          <w:ilvl w:val="0"/>
+          <w:numId w:val="7"/>
+        </w:numPr>
+        <w:spacing w:line="276" w:lineRule="auto"/>
+      </w:pPr>
+      <w:r>
+        <w:t>Entrega do projeto até Julho de 2016;</w:t>
+      </w:r>
+    </w:p>
+    <w:p>
+      <w:pPr>
+        <w:pStyle w:val="PargrafodaLista"/>
+        <w:numPr>
+          <w:ilvl w:val="0"/>
+          <w:numId w:val="7"/>
+        </w:numPr>
+        <w:spacing w:line="276" w:lineRule="auto"/>
+      </w:pPr>
+      <w:r>
+        <w:t>Fácil usabilidade;</w:t>
+      </w:r>
+    </w:p>
+    <w:p>
+      <w:pPr>
+        <w:pStyle w:val="PargrafodaLista"/>
+        <w:numPr>
+          <w:ilvl w:val="0"/>
+          <w:numId w:val="7"/>
+        </w:numPr>
+        <w:spacing w:line="276" w:lineRule="auto"/>
+      </w:pPr>
+      <w:r>
+        <w:t>Leve processamento.</w:t>
       </w:r>
     </w:p>
     <w:p/>
@@ -656,6 +1826,345 @@
 <file path=word/numbering.xml><?xml version="1.0" encoding="utf-8"?>
 <w:numbering xmlns:wpc="http://schemas.microsoft.com/office/word/2010/wordprocessingCanvas" xmlns:mc="http://schemas.openxmlformats.org/markup-compatibility/2006" xmlns:o="urn:schemas-microsoft-com:office:office" xmlns:r="http://schemas.openxmlformats.org/officeDocument/2006/relationships" xmlns:m="http://schemas.openxmlformats.org/officeDocument/2006/math" xmlns:v="urn:schemas-microsoft-com:vml" xmlns:wp14="http://schemas.microsoft.com/office/word/2010/wordprocessingDrawing" xmlns:wp="http://schemas.openxmlformats.org/drawingml/2006/wordprocessingDrawing" xmlns:w10="urn:schemas-microsoft-com:office:word" xmlns:w="http://schemas.openxmlformats.org/wordprocessingml/2006/main" xmlns:w14="http://schemas.microsoft.com/office/word/2010/wordml" xmlns:w15="http://schemas.microsoft.com/office/word/2012/wordml" xmlns:wpg="http://schemas.microsoft.com/office/word/2010/wordprocessingGroup" xmlns:wpi="http://schemas.microsoft.com/office/word/2010/wordprocessingInk" xmlns:wne="http://schemas.microsoft.com/office/word/2006/wordml" xmlns:wps="http://schemas.microsoft.com/office/word/2010/wordprocessingShape" mc:Ignorable="w14 w15 wp14">
   <w:abstractNum w:abstractNumId="0">
+    <w:nsid w:val="16224D16"/>
+    <w:multiLevelType w:val="hybridMultilevel"/>
+    <w:tmpl w:val="24F05B66"/>
+    <w:lvl w:ilvl="0" w:tplc="04160001">
+      <w:start w:val="1"/>
+      <w:numFmt w:val="bullet"/>
+      <w:lvlText w:val=""/>
+      <w:lvlJc w:val="left"/>
+      <w:pPr>
+        <w:ind w:left="2130" w:hanging="360"/>
+      </w:pPr>
+      <w:rPr>
+        <w:rFonts w:ascii="Symbol" w:hAnsi="Symbol" w:hint="default"/>
+      </w:rPr>
+    </w:lvl>
+    <w:lvl w:ilvl="1" w:tplc="04160003" w:tentative="1">
+      <w:start w:val="1"/>
+      <w:numFmt w:val="bullet"/>
+      <w:lvlText w:val="o"/>
+      <w:lvlJc w:val="left"/>
+      <w:pPr>
+        <w:ind w:left="2850" w:hanging="360"/>
+      </w:pPr>
+      <w:rPr>
+        <w:rFonts w:ascii="Courier New" w:hAnsi="Courier New" w:cs="Courier New" w:hint="default"/>
+      </w:rPr>
+    </w:lvl>
+    <w:lvl w:ilvl="2" w:tplc="04160005" w:tentative="1">
+      <w:start w:val="1"/>
+      <w:numFmt w:val="bullet"/>
+      <w:lvlText w:val=""/>
+      <w:lvlJc w:val="left"/>
+      <w:pPr>
+        <w:ind w:left="3570" w:hanging="360"/>
+      </w:pPr>
+      <w:rPr>
+        <w:rFonts w:ascii="Wingdings" w:hAnsi="Wingdings" w:hint="default"/>
+      </w:rPr>
+    </w:lvl>
+    <w:lvl w:ilvl="3" w:tplc="04160001" w:tentative="1">
+      <w:start w:val="1"/>
+      <w:numFmt w:val="bullet"/>
+      <w:lvlText w:val=""/>
+      <w:lvlJc w:val="left"/>
+      <w:pPr>
+        <w:ind w:left="4290" w:hanging="360"/>
+      </w:pPr>
+      <w:rPr>
+        <w:rFonts w:ascii="Symbol" w:hAnsi="Symbol" w:hint="default"/>
+      </w:rPr>
+    </w:lvl>
+    <w:lvl w:ilvl="4" w:tplc="04160003" w:tentative="1">
+      <w:start w:val="1"/>
+      <w:numFmt w:val="bullet"/>
+      <w:lvlText w:val="o"/>
+      <w:lvlJc w:val="left"/>
+      <w:pPr>
+        <w:ind w:left="5010" w:hanging="360"/>
+      </w:pPr>
+      <w:rPr>
+        <w:rFonts w:ascii="Courier New" w:hAnsi="Courier New" w:cs="Courier New" w:hint="default"/>
+      </w:rPr>
+    </w:lvl>
+    <w:lvl w:ilvl="5" w:tplc="04160005" w:tentative="1">
+      <w:start w:val="1"/>
+      <w:numFmt w:val="bullet"/>
+      <w:lvlText w:val=""/>
+      <w:lvlJc w:val="left"/>
+      <w:pPr>
+        <w:ind w:left="5730" w:hanging="360"/>
+      </w:pPr>
+      <w:rPr>
+        <w:rFonts w:ascii="Wingdings" w:hAnsi="Wingdings" w:hint="default"/>
+      </w:rPr>
+    </w:lvl>
+    <w:lvl w:ilvl="6" w:tplc="04160001" w:tentative="1">
+      <w:start w:val="1"/>
+      <w:numFmt w:val="bullet"/>
+      <w:lvlText w:val=""/>
+      <w:lvlJc w:val="left"/>
+      <w:pPr>
+        <w:ind w:left="6450" w:hanging="360"/>
+      </w:pPr>
+      <w:rPr>
+        <w:rFonts w:ascii="Symbol" w:hAnsi="Symbol" w:hint="default"/>
+      </w:rPr>
+    </w:lvl>
+    <w:lvl w:ilvl="7" w:tplc="04160003" w:tentative="1">
+      <w:start w:val="1"/>
+      <w:numFmt w:val="bullet"/>
+      <w:lvlText w:val="o"/>
+      <w:lvlJc w:val="left"/>
+      <w:pPr>
+        <w:ind w:left="7170" w:hanging="360"/>
+      </w:pPr>
+      <w:rPr>
+        <w:rFonts w:ascii="Courier New" w:hAnsi="Courier New" w:cs="Courier New" w:hint="default"/>
+      </w:rPr>
+    </w:lvl>
+    <w:lvl w:ilvl="8" w:tplc="04160005" w:tentative="1">
+      <w:start w:val="1"/>
+      <w:numFmt w:val="bullet"/>
+      <w:lvlText w:val=""/>
+      <w:lvlJc w:val="left"/>
+      <w:pPr>
+        <w:ind w:left="7890" w:hanging="360"/>
+      </w:pPr>
+      <w:rPr>
+        <w:rFonts w:ascii="Wingdings" w:hAnsi="Wingdings" w:hint="default"/>
+      </w:rPr>
+    </w:lvl>
+  </w:abstractNum>
+  <w:abstractNum w:abstractNumId="1">
+    <w:nsid w:val="274A6D3F"/>
+    <w:multiLevelType w:val="hybridMultilevel"/>
+    <w:tmpl w:val="D04809B0"/>
+    <w:lvl w:ilvl="0" w:tplc="04160001">
+      <w:start w:val="1"/>
+      <w:numFmt w:val="bullet"/>
+      <w:lvlText w:val=""/>
+      <w:lvlJc w:val="left"/>
+      <w:pPr>
+        <w:ind w:left="2136" w:hanging="360"/>
+      </w:pPr>
+      <w:rPr>
+        <w:rFonts w:ascii="Symbol" w:hAnsi="Symbol" w:hint="default"/>
+      </w:rPr>
+    </w:lvl>
+    <w:lvl w:ilvl="1" w:tplc="04160003" w:tentative="1">
+      <w:start w:val="1"/>
+      <w:numFmt w:val="bullet"/>
+      <w:lvlText w:val="o"/>
+      <w:lvlJc w:val="left"/>
+      <w:pPr>
+        <w:ind w:left="2856" w:hanging="360"/>
+      </w:pPr>
+      <w:rPr>
+        <w:rFonts w:ascii="Courier New" w:hAnsi="Courier New" w:cs="Courier New" w:hint="default"/>
+      </w:rPr>
+    </w:lvl>
+    <w:lvl w:ilvl="2" w:tplc="04160005" w:tentative="1">
+      <w:start w:val="1"/>
+      <w:numFmt w:val="bullet"/>
+      <w:lvlText w:val=""/>
+      <w:lvlJc w:val="left"/>
+      <w:pPr>
+        <w:ind w:left="3576" w:hanging="360"/>
+      </w:pPr>
+      <w:rPr>
+        <w:rFonts w:ascii="Wingdings" w:hAnsi="Wingdings" w:hint="default"/>
+      </w:rPr>
+    </w:lvl>
+    <w:lvl w:ilvl="3" w:tplc="04160001" w:tentative="1">
+      <w:start w:val="1"/>
+      <w:numFmt w:val="bullet"/>
+      <w:lvlText w:val=""/>
+      <w:lvlJc w:val="left"/>
+      <w:pPr>
+        <w:ind w:left="4296" w:hanging="360"/>
+      </w:pPr>
+      <w:rPr>
+        <w:rFonts w:ascii="Symbol" w:hAnsi="Symbol" w:hint="default"/>
+      </w:rPr>
+    </w:lvl>
+    <w:lvl w:ilvl="4" w:tplc="04160003" w:tentative="1">
+      <w:start w:val="1"/>
+      <w:numFmt w:val="bullet"/>
+      <w:lvlText w:val="o"/>
+      <w:lvlJc w:val="left"/>
+      <w:pPr>
+        <w:ind w:left="5016" w:hanging="360"/>
+      </w:pPr>
+      <w:rPr>
+        <w:rFonts w:ascii="Courier New" w:hAnsi="Courier New" w:cs="Courier New" w:hint="default"/>
+      </w:rPr>
+    </w:lvl>
+    <w:lvl w:ilvl="5" w:tplc="04160005" w:tentative="1">
+      <w:start w:val="1"/>
+      <w:numFmt w:val="bullet"/>
+      <w:lvlText w:val=""/>
+      <w:lvlJc w:val="left"/>
+      <w:pPr>
+        <w:ind w:left="5736" w:hanging="360"/>
+      </w:pPr>
+      <w:rPr>
+        <w:rFonts w:ascii="Wingdings" w:hAnsi="Wingdings" w:hint="default"/>
+      </w:rPr>
+    </w:lvl>
+    <w:lvl w:ilvl="6" w:tplc="04160001" w:tentative="1">
+      <w:start w:val="1"/>
+      <w:numFmt w:val="bullet"/>
+      <w:lvlText w:val=""/>
+      <w:lvlJc w:val="left"/>
+      <w:pPr>
+        <w:ind w:left="6456" w:hanging="360"/>
+      </w:pPr>
+      <w:rPr>
+        <w:rFonts w:ascii="Symbol" w:hAnsi="Symbol" w:hint="default"/>
+      </w:rPr>
+    </w:lvl>
+    <w:lvl w:ilvl="7" w:tplc="04160003" w:tentative="1">
+      <w:start w:val="1"/>
+      <w:numFmt w:val="bullet"/>
+      <w:lvlText w:val="o"/>
+      <w:lvlJc w:val="left"/>
+      <w:pPr>
+        <w:ind w:left="7176" w:hanging="360"/>
+      </w:pPr>
+      <w:rPr>
+        <w:rFonts w:ascii="Courier New" w:hAnsi="Courier New" w:cs="Courier New" w:hint="default"/>
+      </w:rPr>
+    </w:lvl>
+    <w:lvl w:ilvl="8" w:tplc="04160005" w:tentative="1">
+      <w:start w:val="1"/>
+      <w:numFmt w:val="bullet"/>
+      <w:lvlText w:val=""/>
+      <w:lvlJc w:val="left"/>
+      <w:pPr>
+        <w:ind w:left="7896" w:hanging="360"/>
+      </w:pPr>
+      <w:rPr>
+        <w:rFonts w:ascii="Wingdings" w:hAnsi="Wingdings" w:hint="default"/>
+      </w:rPr>
+    </w:lvl>
+  </w:abstractNum>
+  <w:abstractNum w:abstractNumId="2">
+    <w:nsid w:val="37BA29E2"/>
+    <w:multiLevelType w:val="hybridMultilevel"/>
+    <w:tmpl w:val="0F964220"/>
+    <w:lvl w:ilvl="0" w:tplc="04160001">
+      <w:start w:val="1"/>
+      <w:numFmt w:val="bullet"/>
+      <w:lvlText w:val=""/>
+      <w:lvlJc w:val="left"/>
+      <w:pPr>
+        <w:ind w:left="2136" w:hanging="360"/>
+      </w:pPr>
+      <w:rPr>
+        <w:rFonts w:ascii="Symbol" w:hAnsi="Symbol" w:hint="default"/>
+      </w:rPr>
+    </w:lvl>
+    <w:lvl w:ilvl="1" w:tplc="04160003" w:tentative="1">
+      <w:start w:val="1"/>
+      <w:numFmt w:val="bullet"/>
+      <w:lvlText w:val="o"/>
+      <w:lvlJc w:val="left"/>
+      <w:pPr>
+        <w:ind w:left="2856" w:hanging="360"/>
+      </w:pPr>
+      <w:rPr>
+        <w:rFonts w:ascii="Courier New" w:hAnsi="Courier New" w:cs="Courier New" w:hint="default"/>
+      </w:rPr>
+    </w:lvl>
+    <w:lvl w:ilvl="2" w:tplc="04160005" w:tentative="1">
+      <w:start w:val="1"/>
+      <w:numFmt w:val="bullet"/>
+      <w:lvlText w:val=""/>
+      <w:lvlJc w:val="left"/>
+      <w:pPr>
+        <w:ind w:left="3576" w:hanging="360"/>
+      </w:pPr>
+      <w:rPr>
+        <w:rFonts w:ascii="Wingdings" w:hAnsi="Wingdings" w:hint="default"/>
+      </w:rPr>
+    </w:lvl>
+    <w:lvl w:ilvl="3" w:tplc="04160001" w:tentative="1">
+      <w:start w:val="1"/>
+      <w:numFmt w:val="bullet"/>
+      <w:lvlText w:val=""/>
+      <w:lvlJc w:val="left"/>
+      <w:pPr>
+        <w:ind w:left="4296" w:hanging="360"/>
+      </w:pPr>
+      <w:rPr>
+        <w:rFonts w:ascii="Symbol" w:hAnsi="Symbol" w:hint="default"/>
+      </w:rPr>
+    </w:lvl>
+    <w:lvl w:ilvl="4" w:tplc="04160003" w:tentative="1">
+      <w:start w:val="1"/>
+      <w:numFmt w:val="bullet"/>
+      <w:lvlText w:val="o"/>
+      <w:lvlJc w:val="left"/>
+      <w:pPr>
+        <w:ind w:left="5016" w:hanging="360"/>
+      </w:pPr>
+      <w:rPr>
+        <w:rFonts w:ascii="Courier New" w:hAnsi="Courier New" w:cs="Courier New" w:hint="default"/>
+      </w:rPr>
+    </w:lvl>
+    <w:lvl w:ilvl="5" w:tplc="04160005" w:tentative="1">
+      <w:start w:val="1"/>
+      <w:numFmt w:val="bullet"/>
+      <w:lvlText w:val=""/>
+      <w:lvlJc w:val="left"/>
+      <w:pPr>
+        <w:ind w:left="5736" w:hanging="360"/>
+      </w:pPr>
+      <w:rPr>
+        <w:rFonts w:ascii="Wingdings" w:hAnsi="Wingdings" w:hint="default"/>
+      </w:rPr>
+    </w:lvl>
+    <w:lvl w:ilvl="6" w:tplc="04160001" w:tentative="1">
+      <w:start w:val="1"/>
+      <w:numFmt w:val="bullet"/>
+      <w:lvlText w:val=""/>
+      <w:lvlJc w:val="left"/>
+      <w:pPr>
+        <w:ind w:left="6456" w:hanging="360"/>
+      </w:pPr>
+      <w:rPr>
+        <w:rFonts w:ascii="Symbol" w:hAnsi="Symbol" w:hint="default"/>
+      </w:rPr>
+    </w:lvl>
+    <w:lvl w:ilvl="7" w:tplc="04160003" w:tentative="1">
+      <w:start w:val="1"/>
+      <w:numFmt w:val="bullet"/>
+      <w:lvlText w:val="o"/>
+      <w:lvlJc w:val="left"/>
+      <w:pPr>
+        <w:ind w:left="7176" w:hanging="360"/>
+      </w:pPr>
+      <w:rPr>
+        <w:rFonts w:ascii="Courier New" w:hAnsi="Courier New" w:cs="Courier New" w:hint="default"/>
+      </w:rPr>
+    </w:lvl>
+    <w:lvl w:ilvl="8" w:tplc="04160005" w:tentative="1">
+      <w:start w:val="1"/>
+      <w:numFmt w:val="bullet"/>
+      <w:lvlText w:val=""/>
+      <w:lvlJc w:val="left"/>
+      <w:pPr>
+        <w:ind w:left="7896" w:hanging="360"/>
+      </w:pPr>
+      <w:rPr>
+        <w:rFonts w:ascii="Wingdings" w:hAnsi="Wingdings" w:hint="default"/>
+      </w:rPr>
+    </w:lvl>
+  </w:abstractNum>
+  <w:abstractNum w:abstractNumId="3">
     <w:nsid w:val="4D0E4BF7"/>
     <w:multiLevelType w:val="hybridMultilevel"/>
     <w:tmpl w:val="EBD03432"/>
@@ -744,7 +2253,120 @@
       </w:pPr>
     </w:lvl>
   </w:abstractNum>
-  <w:abstractNum w:abstractNumId="1">
+  <w:abstractNum w:abstractNumId="4">
+    <w:nsid w:val="508079E5"/>
+    <w:multiLevelType w:val="hybridMultilevel"/>
+    <w:tmpl w:val="56A08DFE"/>
+    <w:lvl w:ilvl="0" w:tplc="0416000F">
+      <w:start w:val="1"/>
+      <w:numFmt w:val="decimal"/>
+      <w:lvlText w:val="%1."/>
+      <w:lvlJc w:val="left"/>
+      <w:pPr>
+        <w:ind w:left="2136" w:hanging="360"/>
+      </w:pPr>
+      <w:rPr>
+        <w:rFonts w:hint="default"/>
+      </w:rPr>
+    </w:lvl>
+    <w:lvl w:ilvl="1" w:tplc="04160003" w:tentative="1">
+      <w:start w:val="1"/>
+      <w:numFmt w:val="bullet"/>
+      <w:lvlText w:val="o"/>
+      <w:lvlJc w:val="left"/>
+      <w:pPr>
+        <w:ind w:left="2856" w:hanging="360"/>
+      </w:pPr>
+      <w:rPr>
+        <w:rFonts w:ascii="Courier New" w:hAnsi="Courier New" w:cs="Courier New" w:hint="default"/>
+      </w:rPr>
+    </w:lvl>
+    <w:lvl w:ilvl="2" w:tplc="04160005" w:tentative="1">
+      <w:start w:val="1"/>
+      <w:numFmt w:val="bullet"/>
+      <w:lvlText w:val=""/>
+      <w:lvlJc w:val="left"/>
+      <w:pPr>
+        <w:ind w:left="3576" w:hanging="360"/>
+      </w:pPr>
+      <w:rPr>
+        <w:rFonts w:ascii="Wingdings" w:hAnsi="Wingdings" w:hint="default"/>
+      </w:rPr>
+    </w:lvl>
+    <w:lvl w:ilvl="3" w:tplc="04160001" w:tentative="1">
+      <w:start w:val="1"/>
+      <w:numFmt w:val="bullet"/>
+      <w:lvlText w:val=""/>
+      <w:lvlJc w:val="left"/>
+      <w:pPr>
+        <w:ind w:left="4296" w:hanging="360"/>
+      </w:pPr>
+      <w:rPr>
+        <w:rFonts w:ascii="Symbol" w:hAnsi="Symbol" w:hint="default"/>
+      </w:rPr>
+    </w:lvl>
+    <w:lvl w:ilvl="4" w:tplc="04160003" w:tentative="1">
+      <w:start w:val="1"/>
+      <w:numFmt w:val="bullet"/>
+      <w:lvlText w:val="o"/>
+      <w:lvlJc w:val="left"/>
+      <w:pPr>
+        <w:ind w:left="5016" w:hanging="360"/>
+      </w:pPr>
+      <w:rPr>
+        <w:rFonts w:ascii="Courier New" w:hAnsi="Courier New" w:cs="Courier New" w:hint="default"/>
+      </w:rPr>
+    </w:lvl>
+    <w:lvl w:ilvl="5" w:tplc="04160005" w:tentative="1">
+      <w:start w:val="1"/>
+      <w:numFmt w:val="bullet"/>
+      <w:lvlText w:val=""/>
+      <w:lvlJc w:val="left"/>
+      <w:pPr>
+        <w:ind w:left="5736" w:hanging="360"/>
+      </w:pPr>
+      <w:rPr>
+        <w:rFonts w:ascii="Wingdings" w:hAnsi="Wingdings" w:hint="default"/>
+      </w:rPr>
+    </w:lvl>
+    <w:lvl w:ilvl="6" w:tplc="04160001" w:tentative="1">
+      <w:start w:val="1"/>
+      <w:numFmt w:val="bullet"/>
+      <w:lvlText w:val=""/>
+      <w:lvlJc w:val="left"/>
+      <w:pPr>
+        <w:ind w:left="6456" w:hanging="360"/>
+      </w:pPr>
+      <w:rPr>
+        <w:rFonts w:ascii="Symbol" w:hAnsi="Symbol" w:hint="default"/>
+      </w:rPr>
+    </w:lvl>
+    <w:lvl w:ilvl="7" w:tplc="04160003" w:tentative="1">
+      <w:start w:val="1"/>
+      <w:numFmt w:val="bullet"/>
+      <w:lvlText w:val="o"/>
+      <w:lvlJc w:val="left"/>
+      <w:pPr>
+        <w:ind w:left="7176" w:hanging="360"/>
+      </w:pPr>
+      <w:rPr>
+        <w:rFonts w:ascii="Courier New" w:hAnsi="Courier New" w:cs="Courier New" w:hint="default"/>
+      </w:rPr>
+    </w:lvl>
+    <w:lvl w:ilvl="8" w:tplc="04160005" w:tentative="1">
+      <w:start w:val="1"/>
+      <w:numFmt w:val="bullet"/>
+      <w:lvlText w:val=""/>
+      <w:lvlJc w:val="left"/>
+      <w:pPr>
+        <w:ind w:left="7896" w:hanging="360"/>
+      </w:pPr>
+      <w:rPr>
+        <w:rFonts w:ascii="Wingdings" w:hAnsi="Wingdings" w:hint="default"/>
+      </w:rPr>
+    </w:lvl>
+  </w:abstractNum>
+  <w:abstractNum w:abstractNumId="5">
     <w:nsid w:val="6F653767"/>
     <w:multiLevelType w:val="hybridMultilevel"/>
     <w:tmpl w:val="272ABA7C"/>
@@ -833,11 +2455,139 @@
       </w:pPr>
     </w:lvl>
   </w:abstractNum>
+  <w:abstractNum w:abstractNumId="6">
+    <w:nsid w:val="7DEB7683"/>
+    <w:multiLevelType w:val="hybridMultilevel"/>
+    <w:tmpl w:val="A6AA454E"/>
+    <w:lvl w:ilvl="0" w:tplc="0416000F">
+      <w:start w:val="1"/>
+      <w:numFmt w:val="decimal"/>
+      <w:lvlText w:val="%1."/>
+      <w:lvlJc w:val="left"/>
+      <w:pPr>
+        <w:ind w:left="2136" w:hanging="360"/>
+      </w:pPr>
+      <w:rPr>
+        <w:rFonts w:hint="default"/>
+      </w:rPr>
+    </w:lvl>
+    <w:lvl w:ilvl="1" w:tplc="04160003" w:tentative="1">
+      <w:start w:val="1"/>
+      <w:numFmt w:val="bullet"/>
+      <w:lvlText w:val="o"/>
+      <w:lvlJc w:val="left"/>
+      <w:pPr>
+        <w:ind w:left="2856" w:hanging="360"/>
+      </w:pPr>
+      <w:rPr>
+        <w:rFonts w:ascii="Courier New" w:hAnsi="Courier New" w:cs="Courier New" w:hint="default"/>
+      </w:rPr>
+    </w:lvl>
+    <w:lvl w:ilvl="2" w:tplc="04160005" w:tentative="1">
+      <w:start w:val="1"/>
+      <w:numFmt w:val="bullet"/>
+      <w:lvlText w:val=""/>
+      <w:lvlJc w:val="left"/>
+      <w:pPr>
+        <w:ind w:left="3576" w:hanging="360"/>
+      </w:pPr>
+      <w:rPr>
+        <w:rFonts w:ascii="Wingdings" w:hAnsi="Wingdings" w:hint="default"/>
+      </w:rPr>
+    </w:lvl>
+    <w:lvl w:ilvl="3" w:tplc="04160001" w:tentative="1">
+      <w:start w:val="1"/>
+      <w:numFmt w:val="bullet"/>
+      <w:lvlText w:val=""/>
+      <w:lvlJc w:val="left"/>
+      <w:pPr>
+        <w:ind w:left="4296" w:hanging="360"/>
+      </w:pPr>
+      <w:rPr>
+        <w:rFonts w:ascii="Symbol" w:hAnsi="Symbol" w:hint="default"/>
+      </w:rPr>
+    </w:lvl>
+    <w:lvl w:ilvl="4" w:tplc="04160003" w:tentative="1">
+      <w:start w:val="1"/>
+      <w:numFmt w:val="bullet"/>
+      <w:lvlText w:val="o"/>
+      <w:lvlJc w:val="left"/>
+      <w:pPr>
+        <w:ind w:left="5016" w:hanging="360"/>
+      </w:pPr>
+      <w:rPr>
+        <w:rFonts w:ascii="Courier New" w:hAnsi="Courier New" w:cs="Courier New" w:hint="default"/>
+      </w:rPr>
+    </w:lvl>
+    <w:lvl w:ilvl="5" w:tplc="04160005" w:tentative="1">
+      <w:start w:val="1"/>
+      <w:numFmt w:val="bullet"/>
+      <w:lvlText w:val=""/>
+      <w:lvlJc w:val="left"/>
+      <w:pPr>
+        <w:ind w:left="5736" w:hanging="360"/>
+      </w:pPr>
+      <w:rPr>
+        <w:rFonts w:ascii="Wingdings" w:hAnsi="Wingdings" w:hint="default"/>
+      </w:rPr>
+    </w:lvl>
+    <w:lvl w:ilvl="6" w:tplc="04160001" w:tentative="1">
+      <w:start w:val="1"/>
+      <w:numFmt w:val="bullet"/>
+      <w:lvlText w:val=""/>
+      <w:lvlJc w:val="left"/>
+      <w:pPr>
+        <w:ind w:left="6456" w:hanging="360"/>
+      </w:pPr>
+      <w:rPr>
+        <w:rFonts w:ascii="Symbol" w:hAnsi="Symbol" w:hint="default"/>
+      </w:rPr>
+    </w:lvl>
+    <w:lvl w:ilvl="7" w:tplc="04160003" w:tentative="1">
+      <w:start w:val="1"/>
+      <w:numFmt w:val="bullet"/>
+      <w:lvlText w:val="o"/>
+      <w:lvlJc w:val="left"/>
+      <w:pPr>
+        <w:ind w:left="7176" w:hanging="360"/>
+      </w:pPr>
+      <w:rPr>
+        <w:rFonts w:ascii="Courier New" w:hAnsi="Courier New" w:cs="Courier New" w:hint="default"/>
+      </w:rPr>
+    </w:lvl>
+    <w:lvl w:ilvl="8" w:tplc="04160005" w:tentative="1">
+      <w:start w:val="1"/>
+      <w:numFmt w:val="bullet"/>
+      <w:lvlText w:val=""/>
+      <w:lvlJc w:val="left"/>
+      <w:pPr>
+        <w:ind w:left="7896" w:hanging="360"/>
+      </w:pPr>
+      <w:rPr>
+        <w:rFonts w:ascii="Wingdings" w:hAnsi="Wingdings" w:hint="default"/>
+      </w:rPr>
+    </w:lvl>
+  </w:abstractNum>
   <w:num w:numId="1">
-    <w:abstractNumId w:val="0"/>
+    <w:abstractNumId w:val="3"/>
   </w:num>
   <w:num w:numId="2">
+    <w:abstractNumId w:val="5"/>
+  </w:num>
+  <w:num w:numId="3">
+    <w:abstractNumId w:val="2"/>
+  </w:num>
+  <w:num w:numId="4">
+    <w:abstractNumId w:val="4"/>
+  </w:num>
+  <w:num w:numId="5">
+    <w:abstractNumId w:val="6"/>
+  </w:num>
+  <w:num w:numId="6">
     <w:abstractNumId w:val="1"/>
+  </w:num>
+  <w:num w:numId="7">
+    <w:abstractNumId w:val="0"/>
   </w:num>
 </w:numbering>
 </file>
@@ -1318,7 +3068,6 @@
       <w:spacing w:after="0" w:line="240" w:lineRule="auto"/>
     </w:pPr>
     <w:tblPr>
-      <w:tblInd w:w="0" w:type="dxa"/>
       <w:tblBorders>
         <w:top w:val="single" w:sz="4" w:space="0" w:color="auto"/>
         <w:left w:val="single" w:sz="4" w:space="0" w:color="auto"/>
@@ -1327,12 +3076,6 @@
         <w:insideH w:val="single" w:sz="4" w:space="0" w:color="auto"/>
         <w:insideV w:val="single" w:sz="4" w:space="0" w:color="auto"/>
       </w:tblBorders>
-      <w:tblCellMar>
-        <w:top w:w="0" w:type="dxa"/>
-        <w:left w:w="108" w:type="dxa"/>
-        <w:bottom w:w="0" w:type="dxa"/>
-        <w:right w:w="108" w:type="dxa"/>
-      </w:tblCellMar>
     </w:tblPr>
   </w:style>
   <w:style w:type="character" w:customStyle="1" w:styleId="Ttulo1Char">
@@ -1368,6 +3111,60 @@
       <w:rFonts w:ascii="Times New Roman" w:eastAsiaTheme="majorEastAsia" w:hAnsi="Times New Roman" w:cstheme="majorBidi"/>
       <w:sz w:val="26"/>
       <w:szCs w:val="26"/>
+    </w:rPr>
+  </w:style>
+  <w:style w:type="paragraph" w:styleId="CabealhodoSumrio">
+    <w:name w:val="TOC Heading"/>
+    <w:basedOn w:val="Ttulo1"/>
+    <w:next w:val="Normal"/>
+    <w:uiPriority w:val="39"/>
+    <w:unhideWhenUsed/>
+    <w:qFormat/>
+    <w:rsid w:val="00EB0C77"/>
+    <w:pPr>
+      <w:outlineLvl w:val="9"/>
+    </w:pPr>
+    <w:rPr>
+      <w:rFonts w:asciiTheme="majorHAnsi" w:hAnsiTheme="majorHAnsi"/>
+      <w:color w:val="2E74B5" w:themeColor="accent1" w:themeShade="BF"/>
+      <w:sz w:val="32"/>
+      <w:lang w:eastAsia="pt-BR"/>
+    </w:rPr>
+  </w:style>
+  <w:style w:type="paragraph" w:styleId="Sumrio1">
+    <w:name w:val="toc 1"/>
+    <w:basedOn w:val="Normal"/>
+    <w:next w:val="Normal"/>
+    <w:autoRedefine/>
+    <w:uiPriority w:val="39"/>
+    <w:unhideWhenUsed/>
+    <w:rsid w:val="00EB0C77"/>
+    <w:pPr>
+      <w:spacing w:after="100"/>
+    </w:pPr>
+  </w:style>
+  <w:style w:type="paragraph" w:styleId="Sumrio2">
+    <w:name w:val="toc 2"/>
+    <w:basedOn w:val="Normal"/>
+    <w:next w:val="Normal"/>
+    <w:autoRedefine/>
+    <w:uiPriority w:val="39"/>
+    <w:unhideWhenUsed/>
+    <w:rsid w:val="00EB0C77"/>
+    <w:pPr>
+      <w:spacing w:after="100"/>
+      <w:ind w:left="240"/>
+    </w:pPr>
+  </w:style>
+  <w:style w:type="character" w:styleId="Hyperlink">
+    <w:name w:val="Hyperlink"/>
+    <w:basedOn w:val="Fontepargpadro"/>
+    <w:uiPriority w:val="99"/>
+    <w:unhideWhenUsed/>
+    <w:rsid w:val="00EB0C77"/>
+    <w:rPr>
+      <w:color w:val="0563C1" w:themeColor="hyperlink"/>
+      <w:u w:val="single"/>
     </w:rPr>
   </w:style>
 </w:styles>
@@ -1632,4 +3429,16 @@
     </a:ext>
   </a:extLst>
 </a:theme>
+</file>
+
+<file path=customXml/item1.xml><?xml version="1.0" encoding="utf-8"?>
+<b:Sources xmlns:b="http://schemas.openxmlformats.org/officeDocument/2006/bibliography" xmlns="http://schemas.openxmlformats.org/officeDocument/2006/bibliography" SelectedStyle="\APASixthEditionOfficeOnline.xsl" StyleName="APA" Version="6"/>
+</file>
+
+<file path=customXml/itemProps1.xml><?xml version="1.0" encoding="utf-8"?>
+<ds:datastoreItem xmlns:ds="http://schemas.openxmlformats.org/officeDocument/2006/customXml" ds:itemID="{1FBBA375-8093-4C5D-9822-A8301FEDF3D1}">
+  <ds:schemaRefs>
+    <ds:schemaRef ds:uri="http://schemas.openxmlformats.org/officeDocument/2006/bibliography"/>
+  </ds:schemaRefs>
+</ds:datastoreItem>
 </file>